--- a/Pytorch/11.Pytorch数据加载-torch.utils.data/Pytorch数据加载-torch.utils.data.docx
+++ b/Pytorch/11.Pytorch数据加载-torch.utils.data/Pytorch数据加载-torch.utils.data.docx
@@ -6,28 +6,33 @@
       <w:pPr>
         <w:jc w:val="center"/>
         <w:rPr>
-          <w:rFonts w:hint="eastAsia" w:eastAsiaTheme="minorEastAsia"/>
+          <w:rFonts w:hint="eastAsia"/>
           <w:b/>
           <w:bCs/>
-          <w:lang w:val="en-US" w:eastAsia="zh-CN"/>
-        </w:rPr>
-      </w:pPr>
+          <w:sz w:val="24"/>
+          <w:szCs w:val="24"/>
+        </w:rPr>
+      </w:pPr>
+      <w:bookmarkStart w:id="0" w:name="_GoBack"/>
       <w:r>
         <w:rPr>
           <w:rFonts w:hint="eastAsia"/>
           <w:b/>
           <w:bCs/>
-        </w:rPr>
-        <w:t>Pytorch实现卷积神经网络五-数据加载</w:t>
-      </w:r>
-    </w:p>
-    <w:p>
-      <w:pPr>
-        <w:jc w:val="both"/>
-        <w:rPr>
-          <w:rFonts w:hint="default"/>
           <w:sz w:val="24"/>
           <w:szCs w:val="24"/>
+        </w:rPr>
+        <w:t>Pytorch数据加载-torch.utils.data</w:t>
+      </w:r>
+    </w:p>
+    <w:bookmarkEnd w:id="0"/>
+    <w:p>
+      <w:pPr>
+        <w:jc w:val="center"/>
+        <w:rPr>
+          <w:rFonts w:hint="default"/>
+          <w:b/>
+          <w:bCs/>
           <w:lang w:val="en-US" w:eastAsia="zh-CN"/>
         </w:rPr>
       </w:pPr>
@@ -1956,18 +1961,7 @@
           <w:szCs w:val="21"/>
           <w:lang w:val="en-US" w:eastAsia="zh-CN"/>
         </w:rPr>
-        <w:t>（3）使用collate_fn将batch_s</w:t>
-      </w:r>
-      <w:bookmarkStart w:id="0" w:name="_GoBack"/>
-      <w:bookmarkEnd w:id="0"/>
-      <w:r>
-        <w:rPr>
-          <w:rFonts w:hint="eastAsia"/>
-          <w:sz w:val="21"/>
-          <w:szCs w:val="21"/>
-          <w:lang w:val="en-US" w:eastAsia="zh-CN"/>
-        </w:rPr>
-        <w:t>ize长度的列表整理成batch样本（tensor格式）。</w:t>
+        <w:t>（3）使用collate_fn将batch_size长度的列表整理成batch样本（tensor格式）。</w:t>
       </w:r>
     </w:p>
     <w:p>
@@ -3729,6 +3723,7 @@
     <w:p>
       <w:pPr>
         <w:numPr>
+          <w:ilvl w:val="0"/>
           <w:numId w:val="0"/>
         </w:numPr>
         <w:jc w:val="both"/>
@@ -4665,4 +4660,20 @@
   </a:themeElements>
   <a:objectDefaults/>
 </a:theme>
+</file>
+
+<file path=customXml/item1.xml><?xml version="1.0" encoding="utf-8"?>
+<s:customData xmlns="http://www.wps.cn/officeDocument/2013/wpsCustomData" xmlns:s="http://www.wps.cn/officeDocument/2013/wpsCustomData">
+  <customSectProps>
+    <customSectPr/>
+  </customSectProps>
+</s:customData>
+</file>
+
+<file path=customXml/itemProps1.xml><?xml version="1.0" encoding="utf-8"?>
+<ds:datastoreItem xmlns:ds="http://schemas.openxmlformats.org/officeDocument/2006/customXml" ds:itemID="{B1977F7D-205B-4081-913C-38D41E755F92}">
+  <ds:schemaRefs>
+    <ds:schemaRef ds:uri="http://www.wps.cn/officeDocument/2013/wpsCustomData"/>
+  </ds:schemaRefs>
+</ds:datastoreItem>
 </file>